--- a/TCC - Monografia/Documentos/TCC- 26 03 14.docx
+++ b/TCC - Monografia/Documentos/TCC- 26 03 14.docx
@@ -394,13 +394,11 @@
       <w:proofErr w:type="spellEnd"/>
       <w:proofErr w:type="gramEnd"/>
       <w:r>
-        <w:t xml:space="preserve"> é uma empresa de motoboys localizada na Avenida Jabaquara que está em funcionamento á quatro anos. Na empresa trabalham </w:t>
-      </w:r>
-      <w:proofErr w:type="gramStart"/>
-      <w:r>
-        <w:t>oito motoboy</w:t>
-      </w:r>
-      <w:proofErr w:type="gramEnd"/>
+        <w:t xml:space="preserve"> é uma empresa de motoboys localizada na Avenida Jabaquara que está em funcionamento á quatro anos. Na empresa trabalham oito motoboy</w:t>
+      </w:r>
+      <w:r>
+        <w:t>s</w:t>
+      </w:r>
       <w:r>
         <w:t xml:space="preserve">, cinco são contratados por serviço e três são contratados fixos. As motocicletas pertencem à empresa.  A forma de cobrança do serviço é feita por pontos, no mínimo é cobrado dois pontos, e a cada local a partir do segundo é considerado um ponto extra. Cada ponto custa </w:t>
       </w:r>
@@ -597,56 +595,113 @@
       <w:proofErr w:type="spellEnd"/>
       <w:proofErr w:type="gramEnd"/>
       <w:r>
+        <w:t xml:space="preserve">. </w:t>
+      </w:r>
+      <w:r>
+        <w:t>São elas:</w:t>
+      </w:r>
+    </w:p>
+    <w:p>
+      <w:r>
+        <w:t xml:space="preserve">Área financeira – </w:t>
+      </w:r>
+      <w:r>
+        <w:t>Responsável pelas finanças</w:t>
+      </w:r>
+      <w:r>
+        <w:t xml:space="preserve"> da empresa, gerenciamentos das </w:t>
+      </w:r>
+      <w:proofErr w:type="gramStart"/>
+      <w:r>
+        <w:t>contas ,</w:t>
+      </w:r>
+      <w:proofErr w:type="gramEnd"/>
+      <w:r>
+        <w:t xml:space="preserve"> estratificação dos custos e despesas  para análise gerencial, controle do fluxo de caixa.  </w:t>
+      </w:r>
+    </w:p>
+    <w:p>
+      <w:r>
+        <w:t xml:space="preserve">Área </w:t>
+      </w:r>
+      <w:r>
+        <w:t>administrativa</w:t>
+      </w:r>
+      <w:r>
+        <w:t xml:space="preserve"> – </w:t>
+      </w:r>
+      <w:r>
+        <w:t>Efetua gestão de ativos, funcionários e serviços.</w:t>
+      </w:r>
+    </w:p>
+    <w:p>
+      <w:r>
+        <w:t xml:space="preserve">Área operacional – </w:t>
+      </w:r>
+      <w:r>
+        <w:t>Efetua o</w:t>
+      </w:r>
+      <w:r>
+        <w:t xml:space="preserve"> controle</w:t>
+      </w:r>
+      <w:r>
+        <w:t xml:space="preserve"> das atividades</w:t>
+      </w:r>
+      <w:proofErr w:type="gramStart"/>
+      <w:r>
+        <w:t xml:space="preserve"> </w:t>
+      </w:r>
+      <w:r>
+        <w:t xml:space="preserve"> </w:t>
+      </w:r>
+      <w:proofErr w:type="gramEnd"/>
+      <w:r>
+        <w:t>dos motoboys</w:t>
+      </w:r>
+      <w:r>
         <w:t>.</w:t>
       </w:r>
-      <w:r>
-        <w:t xml:space="preserve"> São elas:</w:t>
-      </w:r>
-    </w:p>
-    <w:p>
-      <w:r>
-        <w:t xml:space="preserve">Área financeira – </w:t>
-      </w:r>
-      <w:r>
-        <w:t>Responsável pelas finanças da empresa, pagamento de conta, emissão de boleto e geração de nota fiscal.</w:t>
-      </w:r>
-    </w:p>
-    <w:p>
-      <w:r>
-        <w:t xml:space="preserve">Área </w:t>
-      </w:r>
-      <w:r>
-        <w:t>administrativa</w:t>
-      </w:r>
-      <w:r>
-        <w:t xml:space="preserve"> – </w:t>
-      </w:r>
-      <w:r>
-        <w:t>Efetua gestão de ativos, funcionários e serviços.</w:t>
-      </w:r>
-    </w:p>
-    <w:p>
-      <w:r>
-        <w:t xml:space="preserve">Área operacional – </w:t>
-      </w:r>
-      <w:r>
-        <w:t>Efetua o</w:t>
-      </w:r>
-      <w:r>
-        <w:t xml:space="preserve"> controle dos motoboys bem como suas</w:t>
-      </w:r>
-      <w:r>
-        <w:t xml:space="preserve"> atividades.</w:t>
-      </w:r>
-    </w:p>
-    <w:p>
-      <w:r>
-        <w:t>Área de manutenção – Efetua controle e manutenção dos veículos da empresa.</w:t>
-      </w:r>
-    </w:p>
-    <w:p>
-      <w:r>
-        <w:t>Área de vendas - Efetua contato com os clientes e geração de contrato.</w:t>
+    </w:p>
+    <w:p>
+      <w:r>
+        <w:t>Área d</w:t>
+      </w:r>
+      <w:r>
+        <w:t>e manutenção – Efetua controle da</w:t>
+      </w:r>
+      <w:r>
+        <w:t xml:space="preserve"> manutenção dos veículos da empresa.</w:t>
+      </w:r>
+    </w:p>
+    <w:p>
+      <w:r>
+        <w:t xml:space="preserve">Área de vendas </w:t>
+      </w:r>
+      <w:r>
+        <w:t>–</w:t>
+      </w:r>
+      <w:r>
+        <w:t xml:space="preserve"> </w:t>
+      </w:r>
+      <w:r>
+        <w:t>Gerencia o</w:t>
+      </w:r>
+      <w:proofErr w:type="gramStart"/>
+      <w:r>
+        <w:t xml:space="preserve"> </w:t>
+      </w:r>
+      <w:r>
+        <w:t xml:space="preserve"> </w:t>
+      </w:r>
+      <w:proofErr w:type="gramEnd"/>
+      <w:r>
+        <w:t>contato com os clientes e geração de contrato</w:t>
+      </w:r>
+      <w:r>
+        <w:t>s</w:t>
+      </w:r>
+      <w:r>
+        <w:t>.</w:t>
       </w:r>
     </w:p>
     <w:p>
@@ -722,10 +777,7 @@
         <w:t>Emerson Da Silva Cardozo</w:t>
       </w:r>
       <w:r>
-        <w:t xml:space="preserve"> - </w:t>
-      </w:r>
-      <w:r>
-        <w:t>Equipe de desenvolvimento</w:t>
+        <w:t xml:space="preserve"> - Equipe de desenvolvimento</w:t>
       </w:r>
     </w:p>
     <w:p>
@@ -740,10 +792,7 @@
         <w:t>Guilherme Santos Da Silva</w:t>
       </w:r>
       <w:r>
-        <w:t xml:space="preserve">- </w:t>
-      </w:r>
-      <w:r>
-        <w:t>Equipe de desenvolvimento</w:t>
+        <w:t>- Equipe de desenvolvimento</w:t>
       </w:r>
     </w:p>
     <w:p>
@@ -758,10 +807,7 @@
         <w:t>Samuel De Matos Rezende</w:t>
       </w:r>
       <w:r>
-        <w:t xml:space="preserve">- </w:t>
-      </w:r>
-      <w:r>
-        <w:t>Equipe de desenvolvimento</w:t>
+        <w:t>- Equipe de desenvolvimento</w:t>
       </w:r>
     </w:p>
     <w:p>
@@ -776,10 +822,7 @@
         <w:t>João Evaristo Furtado</w:t>
       </w:r>
       <w:r>
-        <w:t xml:space="preserve">- </w:t>
-      </w:r>
-      <w:r>
-        <w:t>Equipe de desenvolvimento</w:t>
+        <w:t>- Equipe de desenvolvimento</w:t>
       </w:r>
     </w:p>
     <w:p>
@@ -3358,7 +3401,7 @@
                   <pic:spPr bwMode="auto">
                     <a:xfrm>
                       <a:off x="0" y="0"/>
-                      <a:ext cx="5287399" cy="8467505"/>
+                      <a:ext cx="5286375" cy="8465864"/>
                     </a:xfrm>
                     <a:prstGeom prst="rect">
                       <a:avLst/>
@@ -3528,58 +3571,163 @@
           </wp:inline>
         </w:drawing>
       </w:r>
+    </w:p>
+    <w:p/>
+    <w:p/>
+    <w:p/>
+    <w:p>
+      <w:pPr>
+        <w:pStyle w:val="Ttulo1"/>
+      </w:pPr>
+      <w:r>
+        <w:rPr>
+          <w:lang w:eastAsia="pt-BR"/>
+        </w:rPr>
+        <w:lastRenderedPageBreak/>
+        <w:t>Rastreabilidade dos Requisitos</w:t>
+      </w:r>
+      <w:r>
+        <w:rPr>
+          <w:lang w:eastAsia="pt-BR"/>
+        </w:rPr>
+        <w:t xml:space="preserve"> e Divisão por Categorias</w:t>
+      </w:r>
+    </w:p>
+    <w:p/>
+    <w:p>
+      <w:r>
+        <w:rPr>
+          <w:noProof/>
+          <w:lang w:eastAsia="pt-BR"/>
+        </w:rPr>
+        <w:drawing>
+          <wp:inline distT="0" distB="0" distL="0" distR="0" wp14:anchorId="17253E9F" wp14:editId="158C11F8">
+            <wp:extent cx="5372100" cy="5837324"/>
+            <wp:effectExtent l="0" t="0" r="0" b="0"/>
+            <wp:docPr id="6" name="Imagem 1"/>
+            <wp:cNvGraphicFramePr>
+              <a:graphicFrameLocks xmlns:a="http://schemas.openxmlformats.org/drawingml/2006/main" noChangeAspect="1"/>
+            </wp:cNvGraphicFramePr>
+            <a:graphic xmlns:a="http://schemas.openxmlformats.org/drawingml/2006/main">
+              <a:graphicData uri="http://schemas.openxmlformats.org/drawingml/2006/picture">
+                <pic:pic xmlns:pic="http://schemas.openxmlformats.org/drawingml/2006/picture">
+                  <pic:nvPicPr>
+                    <pic:cNvPr id="2" name="Imagem 1"/>
+                    <pic:cNvPicPr>
+                      <a:picLocks noChangeAspect="1" noChangeArrowheads="1"/>
+                    </pic:cNvPicPr>
+                  </pic:nvPicPr>
+                  <pic:blipFill rotWithShape="1">
+                    <a:blip r:embed="rId12">
+                      <a:extLst>
+                        <a:ext uri="{28A0092B-C50C-407E-A947-70E740481C1C}">
+                          <a14:useLocalDpi xmlns:a14="http://schemas.microsoft.com/office/drawing/2010/main" val="0"/>
+                        </a:ext>
+                      </a:extLst>
+                    </a:blip>
+                    <a:srcRect t="-1" b="41936"/>
+                    <a:stretch/>
+                  </pic:blipFill>
+                  <pic:spPr bwMode="auto">
+                    <a:xfrm>
+                      <a:off x="0" y="0"/>
+                      <a:ext cx="5366323" cy="5831047"/>
+                    </a:xfrm>
+                    <a:prstGeom prst="rect">
+                      <a:avLst/>
+                    </a:prstGeom>
+                    <a:noFill/>
+                    <a:ln>
+                      <a:noFill/>
+                    </a:ln>
+                    <a:extLst>
+                      <a:ext uri="{53640926-AAD7-44D8-BBD7-CCE9431645EC}">
+                        <a14:shadowObscured xmlns:a14="http://schemas.microsoft.com/office/drawing/2010/main"/>
+                      </a:ext>
+                    </a:extLst>
+                  </pic:spPr>
+                </pic:pic>
+              </a:graphicData>
+            </a:graphic>
+          </wp:inline>
+        </w:drawing>
+      </w:r>
+    </w:p>
+    <w:p/>
+    <w:p/>
+    <w:p/>
+    <w:p/>
+    <w:p/>
+    <w:p/>
+    <w:p>
+      <w:r>
+        <w:rPr>
+          <w:noProof/>
+          <w:lang w:eastAsia="pt-BR"/>
+        </w:rPr>
+        <w:lastRenderedPageBreak/>
+        <w:drawing>
+          <wp:inline distT="0" distB="0" distL="0" distR="0" wp14:anchorId="5A30DB23" wp14:editId="0814BF5A">
+            <wp:extent cx="5219700" cy="4163767"/>
+            <wp:effectExtent l="0" t="0" r="0" b="8255"/>
+            <wp:docPr id="7" name="Imagem 1"/>
+            <wp:cNvGraphicFramePr>
+              <a:graphicFrameLocks xmlns:a="http://schemas.openxmlformats.org/drawingml/2006/main" noChangeAspect="1"/>
+            </wp:cNvGraphicFramePr>
+            <a:graphic xmlns:a="http://schemas.openxmlformats.org/drawingml/2006/main">
+              <a:graphicData uri="http://schemas.openxmlformats.org/drawingml/2006/picture">
+                <pic:pic xmlns:pic="http://schemas.openxmlformats.org/drawingml/2006/picture">
+                  <pic:nvPicPr>
+                    <pic:cNvPr id="2" name="Imagem 1"/>
+                    <pic:cNvPicPr>
+                      <a:picLocks noChangeAspect="1" noChangeArrowheads="1"/>
+                    </pic:cNvPicPr>
+                  </pic:nvPicPr>
+                  <pic:blipFill rotWithShape="1">
+                    <a:blip r:embed="rId12">
+                      <a:extLst>
+                        <a:ext uri="{28A0092B-C50C-407E-A947-70E740481C1C}">
+                          <a14:useLocalDpi xmlns:a14="http://schemas.microsoft.com/office/drawing/2010/main" val="0"/>
+                        </a:ext>
+                      </a:extLst>
+                    </a:blip>
+                    <a:srcRect t="57373"/>
+                    <a:stretch/>
+                  </pic:blipFill>
+                  <pic:spPr bwMode="auto">
+                    <a:xfrm>
+                      <a:off x="0" y="0"/>
+                      <a:ext cx="5214087" cy="4159289"/>
+                    </a:xfrm>
+                    <a:prstGeom prst="rect">
+                      <a:avLst/>
+                    </a:prstGeom>
+                    <a:noFill/>
+                    <a:ln>
+                      <a:noFill/>
+                    </a:ln>
+                    <a:extLst>
+                      <a:ext uri="{53640926-AAD7-44D8-BBD7-CCE9431645EC}">
+                        <a14:shadowObscured xmlns:a14="http://schemas.microsoft.com/office/drawing/2010/main"/>
+                      </a:ext>
+                    </a:extLst>
+                  </pic:spPr>
+                </pic:pic>
+              </a:graphicData>
+            </a:graphic>
+          </wp:inline>
+        </w:drawing>
+      </w:r>
+    </w:p>
+    <w:p/>
+    <w:p/>
+    <w:p/>
+    <w:p/>
+    <w:p/>
+    <w:p>
       <w:bookmarkStart w:id="0" w:name="_GoBack"/>
       <w:bookmarkEnd w:id="0"/>
     </w:p>
-    <w:p/>
-    <w:p/>
-    <w:p/>
-    <w:p/>
-    <w:p/>
-    <w:p/>
-    <w:p/>
-    <w:p/>
-    <w:p/>
-    <w:p/>
-    <w:p/>
-    <w:p/>
-    <w:p/>
-    <w:p/>
-    <w:p/>
-    <w:p/>
-    <w:p/>
-    <w:p/>
-    <w:p/>
-    <w:p/>
-    <w:p/>
-    <w:p/>
-    <w:p/>
-    <w:p/>
-    <w:p/>
-    <w:p/>
-    <w:p/>
-    <w:p/>
-    <w:p/>
-    <w:p/>
-    <w:p/>
-    <w:p/>
-    <w:p/>
-    <w:p/>
-    <w:p>
-      <w:pPr>
-        <w:rPr>
-          <w:b/>
-        </w:rPr>
-      </w:pPr>
-    </w:p>
-    <w:p/>
-    <w:p/>
-    <w:p/>
-    <w:p/>
-    <w:p/>
-    <w:p/>
-    <w:p/>
-    <w:p/>
     <w:p/>
     <w:p/>
     <w:p/>
@@ -5528,7 +5676,7 @@
 </file>
 
 <file path=customXml/itemProps1.xml><?xml version="1.0" encoding="utf-8"?>
-<ds:datastoreItem xmlns:ds="http://schemas.openxmlformats.org/officeDocument/2006/customXml" ds:itemID="{9C607D48-FD98-4384-91ED-861B5D9CD275}">
+<ds:datastoreItem xmlns:ds="http://schemas.openxmlformats.org/officeDocument/2006/customXml" ds:itemID="{4F25075A-C176-4351-91C0-E4EE3FBE730F}">
   <ds:schemaRefs>
     <ds:schemaRef ds:uri="http://schemas.openxmlformats.org/officeDocument/2006/bibliography"/>
   </ds:schemaRefs>
